--- a/lab4/Лабораторная работа №4.docx
+++ b/lab4/Лабораторная работа №4.docx
@@ -405,67 +405,6 @@
     <w:p>
       <w:pPr>
         <w:rPr>
-          <w:sz w:val="28"/>
-        </w:rPr>
-      </w:pPr>
-      <w:r>
-        <w:rPr>
-          <w:noProof/>
-          <w:sz w:val="28"/>
-        </w:rPr>
-        <w:drawing>
-          <wp:inline distT="0" distB="0" distL="0" distR="0" wp14:anchorId="45A7B6D9" wp14:editId="7C5F7C2E">
-            <wp:extent cx="6271895" cy="952420"/>
-            <wp:effectExtent l="0" t="0" r="0" b="635"/>
-            <wp:docPr id="2" name="Picture 2"/>
-            <wp:cNvGraphicFramePr>
-              <a:graphicFrameLocks xmlns:a="http://schemas.openxmlformats.org/drawingml/2006/main" noChangeAspect="1"/>
-            </wp:cNvGraphicFramePr>
-            <a:graphic xmlns:a="http://schemas.openxmlformats.org/drawingml/2006/main">
-              <a:graphicData uri="http://schemas.openxmlformats.org/drawingml/2006/picture">
-                <pic:pic xmlns:pic="http://schemas.openxmlformats.org/drawingml/2006/picture">
-                  <pic:nvPicPr>
-                    <pic:cNvPr id="0" name="Picture 1"/>
-                    <pic:cNvPicPr>
-                      <a:picLocks noChangeAspect="1" noChangeArrowheads="1"/>
-                    </pic:cNvPicPr>
-                  </pic:nvPicPr>
-                  <pic:blipFill>
-                    <a:blip r:embed="rId6" cstate="print">
-                      <a:extLst>
-                        <a:ext uri="{28A0092B-C50C-407E-A947-70E740481C1C}">
-                          <a14:useLocalDpi xmlns:a14="http://schemas.microsoft.com/office/drawing/2010/main" val="0"/>
-                        </a:ext>
-                      </a:extLst>
-                    </a:blip>
-                    <a:srcRect/>
-                    <a:stretch>
-                      <a:fillRect/>
-                    </a:stretch>
-                  </pic:blipFill>
-                  <pic:spPr bwMode="auto">
-                    <a:xfrm>
-                      <a:off x="0" y="0"/>
-                      <a:ext cx="6304036" cy="957301"/>
-                    </a:xfrm>
-                    <a:prstGeom prst="rect">
-                      <a:avLst/>
-                    </a:prstGeom>
-                    <a:noFill/>
-                    <a:ln>
-                      <a:noFill/>
-                    </a:ln>
-                  </pic:spPr>
-                </pic:pic>
-              </a:graphicData>
-            </a:graphic>
-          </wp:inline>
-        </w:drawing>
-      </w:r>
-    </w:p>
-    <w:p>
-      <w:pPr>
-        <w:rPr>
           <w:sz w:val="32"/>
           <w:szCs w:val="24"/>
         </w:rPr>
@@ -481,72 +420,17 @@
     <w:p>
       <w:pPr>
         <w:rPr>
-          <w:sz w:val="28"/>
-        </w:rPr>
-      </w:pPr>
-      <w:r>
-        <w:rPr>
-          <w:noProof/>
           <w:sz w:val="32"/>
           <w:szCs w:val="24"/>
         </w:rPr>
-        <w:drawing>
-          <wp:inline distT="0" distB="0" distL="0" distR="0" wp14:anchorId="41E71DE2" wp14:editId="37DCC58D">
-            <wp:extent cx="6210300" cy="3592076"/>
-            <wp:effectExtent l="0" t="0" r="0" b="8890"/>
-            <wp:docPr id="4" name="Picture 4"/>
-            <wp:cNvGraphicFramePr>
-              <a:graphicFrameLocks xmlns:a="http://schemas.openxmlformats.org/drawingml/2006/main" noChangeAspect="1"/>
-            </wp:cNvGraphicFramePr>
-            <a:graphic xmlns:a="http://schemas.openxmlformats.org/drawingml/2006/main">
-              <a:graphicData uri="http://schemas.openxmlformats.org/drawingml/2006/picture">
-                <pic:pic xmlns:pic="http://schemas.openxmlformats.org/drawingml/2006/picture">
-                  <pic:nvPicPr>
-                    <pic:cNvPr id="0" name="Picture 1"/>
-                    <pic:cNvPicPr>
-                      <a:picLocks noChangeAspect="1" noChangeArrowheads="1"/>
-                    </pic:cNvPicPr>
-                  </pic:nvPicPr>
-                  <pic:blipFill>
-                    <a:blip r:embed="rId7" cstate="print">
-                      <a:extLst>
-                        <a:ext uri="{28A0092B-C50C-407E-A947-70E740481C1C}">
-                          <a14:useLocalDpi xmlns:a14="http://schemas.microsoft.com/office/drawing/2010/main" val="0"/>
-                        </a:ext>
-                      </a:extLst>
-                    </a:blip>
-                    <a:srcRect/>
-                    <a:stretch>
-                      <a:fillRect/>
-                    </a:stretch>
-                  </pic:blipFill>
-                  <pic:spPr bwMode="auto">
-                    <a:xfrm>
-                      <a:off x="0" y="0"/>
-                      <a:ext cx="6218565" cy="3596857"/>
-                    </a:xfrm>
-                    <a:prstGeom prst="rect">
-                      <a:avLst/>
-                    </a:prstGeom>
-                    <a:noFill/>
-                    <a:ln>
-                      <a:noFill/>
-                    </a:ln>
-                  </pic:spPr>
-                </pic:pic>
-              </a:graphicData>
-            </a:graphic>
-          </wp:inline>
-        </w:drawing>
-      </w:r>
-    </w:p>
-    <w:p>
-      <w:pPr>
+      </w:pPr>
+      <w:r>
         <w:rPr>
           <w:sz w:val="32"/>
           <w:szCs w:val="24"/>
         </w:rPr>
-      </w:pPr>
+        <w:t xml:space="preserve">Исходный код: </w:t>
+      </w:r>
     </w:p>
     <w:p>
       <w:pPr>
@@ -555,46 +439,47 @@
           <w:szCs w:val="24"/>
         </w:rPr>
       </w:pPr>
-      <w:r>
-        <w:rPr>
-          <w:sz w:val="32"/>
-          <w:szCs w:val="24"/>
-        </w:rPr>
-        <w:t xml:space="preserve">Исходный код: </w:t>
-      </w:r>
-    </w:p>
-    <w:p>
-      <w:pPr>
-        <w:rPr>
-          <w:sz w:val="32"/>
-          <w:szCs w:val="24"/>
-        </w:rPr>
-      </w:pPr>
-      <w:hyperlink r:id="rId8" w:history="1">
+      <w:hyperlink r:id="rId6" w:history="1">
         <w:r>
           <w:rPr>
             <w:rStyle w:val="Hyperlink"/>
             <w:sz w:val="32"/>
             <w:szCs w:val="24"/>
           </w:rPr>
-          <w:t>https://github.com/cat-boop/itmo_programming_labs/tree/main/lab3</w:t>
+          <w:t>https://github.co</w:t>
+        </w:r>
+        <w:r>
+          <w:rPr>
+            <w:rStyle w:val="Hyperlink"/>
+            <w:sz w:val="32"/>
+            <w:szCs w:val="24"/>
+          </w:rPr>
+          <w:t>m</w:t>
+        </w:r>
+        <w:r>
+          <w:rPr>
+            <w:rStyle w:val="Hyperlink"/>
+            <w:sz w:val="32"/>
+            <w:szCs w:val="24"/>
+          </w:rPr>
+          <w:t>/cat-boop/itmo_programming_labs/tree/main/lab4</w:t>
         </w:r>
       </w:hyperlink>
-      <w:r>
+    </w:p>
+    <w:p>
+      <w:pPr>
         <w:rPr>
           <w:sz w:val="32"/>
           <w:szCs w:val="24"/>
         </w:rPr>
-        <w:t xml:space="preserve"> </w:t>
-      </w:r>
-    </w:p>
-    <w:p>
-      <w:pPr>
+      </w:pPr>
+      <w:r>
         <w:rPr>
           <w:sz w:val="32"/>
           <w:szCs w:val="24"/>
         </w:rPr>
-      </w:pPr>
+        <w:t>Результат работы программы:</w:t>
+      </w:r>
     </w:p>
     <w:p>
       <w:pPr>
@@ -608,498 +493,7 @@
           <w:sz w:val="32"/>
           <w:szCs w:val="24"/>
         </w:rPr>
-        <w:t>Результат работы программы:</w:t>
-      </w:r>
-    </w:p>
-    <w:p>
-      <w:pPr>
-        <w:rPr>
-          <w:sz w:val="24"/>
-          <w:szCs w:val="20"/>
-        </w:rPr>
-      </w:pPr>
-      <w:r>
-        <w:rPr>
-          <w:sz w:val="24"/>
-          <w:szCs w:val="20"/>
-        </w:rPr>
-        <w:t>Объект Беседка, которая украшена Объектом Цветок, имеет 2 этажа.</w:t>
-      </w:r>
-    </w:p>
-    <w:p>
-      <w:pPr>
-        <w:rPr>
-          <w:sz w:val="24"/>
-          <w:szCs w:val="20"/>
-        </w:rPr>
-      </w:pPr>
-      <w:r>
-        <w:rPr>
-          <w:sz w:val="24"/>
-          <w:szCs w:val="20"/>
-        </w:rPr>
-        <w:t>При этом:</w:t>
-      </w:r>
-    </w:p>
-    <w:p>
-      <w:pPr>
-        <w:rPr>
-          <w:sz w:val="24"/>
-          <w:szCs w:val="20"/>
-        </w:rPr>
-      </w:pPr>
-      <w:r>
-        <w:rPr>
-          <w:sz w:val="24"/>
-          <w:szCs w:val="20"/>
-        </w:rPr>
-        <w:t>На 2 этаже находится Объект Оркестр c 10 Персонажами: Малышка.</w:t>
-      </w:r>
-    </w:p>
-    <w:p>
-      <w:pPr>
-        <w:rPr>
-          <w:sz w:val="24"/>
-          <w:szCs w:val="20"/>
-        </w:rPr>
-      </w:pPr>
-    </w:p>
-    <w:p>
-      <w:pPr>
-        <w:rPr>
-          <w:sz w:val="24"/>
-          <w:szCs w:val="20"/>
-        </w:rPr>
-      </w:pPr>
-      <w:r>
-        <w:rPr>
-          <w:sz w:val="24"/>
-          <w:szCs w:val="20"/>
-        </w:rPr>
-        <w:t xml:space="preserve">Здесь были: </w:t>
-      </w:r>
-    </w:p>
-    <w:p>
-      <w:pPr>
-        <w:rPr>
-          <w:sz w:val="24"/>
-          <w:szCs w:val="20"/>
-        </w:rPr>
-      </w:pPr>
-      <w:r>
-        <w:rPr>
-          <w:sz w:val="24"/>
-          <w:szCs w:val="20"/>
-        </w:rPr>
-        <w:lastRenderedPageBreak/>
-        <w:t>Инструмент Маленькая арфа, который имел характеристику: Совсем маленький инструмент, который надо держать на руках</w:t>
-      </w:r>
-    </w:p>
-    <w:p>
-      <w:pPr>
-        <w:rPr>
-          <w:sz w:val="24"/>
-          <w:szCs w:val="20"/>
-        </w:rPr>
-      </w:pPr>
-      <w:r>
-        <w:rPr>
-          <w:sz w:val="24"/>
-          <w:szCs w:val="20"/>
-        </w:rPr>
-        <w:t>Инструмент Средняя арфа, который имел характеристику: Инструмент побольше, который держат на коленях</w:t>
-      </w:r>
-    </w:p>
-    <w:p>
-      <w:pPr>
-        <w:rPr>
-          <w:sz w:val="24"/>
-          <w:szCs w:val="20"/>
-        </w:rPr>
-      </w:pPr>
-      <w:r>
-        <w:rPr>
-          <w:sz w:val="24"/>
-          <w:szCs w:val="20"/>
-        </w:rPr>
-        <w:t>Инструмент Большая арфа, который имел характеристику: Большой инструмент, который стоит на полу</w:t>
-      </w:r>
-    </w:p>
-    <w:p>
-      <w:pPr>
-        <w:rPr>
-          <w:sz w:val="24"/>
-          <w:szCs w:val="20"/>
-        </w:rPr>
-      </w:pPr>
-      <w:r>
-        <w:rPr>
-          <w:sz w:val="24"/>
-          <w:szCs w:val="20"/>
-        </w:rPr>
-        <w:t>Инструмент Огромная арфа, который имел характеристику: Совсем огромный инструмент: чтобы играть на нём, нужно взбираться на лесенку</w:t>
-      </w:r>
-    </w:p>
-    <w:p>
-      <w:pPr>
-        <w:rPr>
-          <w:sz w:val="24"/>
-          <w:szCs w:val="20"/>
-        </w:rPr>
-      </w:pPr>
-    </w:p>
-    <w:p>
-      <w:pPr>
-        <w:rPr>
-          <w:sz w:val="24"/>
-          <w:szCs w:val="20"/>
-        </w:rPr>
-      </w:pPr>
-      <w:r>
-        <w:rPr>
-          <w:sz w:val="24"/>
-          <w:szCs w:val="20"/>
-        </w:rPr>
-        <w:t>Все Персонажи оркестра это Малышка с ростом 155, которые играют на Инструмент Небольшая арфа с характеристикой: Совсем маленький инструмент, который надо держать на руках</w:t>
-      </w:r>
-    </w:p>
-    <w:p>
-      <w:pPr>
-        <w:rPr>
-          <w:sz w:val="24"/>
-          <w:szCs w:val="20"/>
-        </w:rPr>
-      </w:pPr>
-    </w:p>
-    <w:p>
-      <w:pPr>
-        <w:rPr>
-          <w:sz w:val="24"/>
-          <w:szCs w:val="20"/>
-        </w:rPr>
-      </w:pPr>
-      <w:r>
-        <w:rPr>
-          <w:sz w:val="24"/>
-          <w:szCs w:val="20"/>
-        </w:rPr>
-        <w:t>Вечер ещё не наступил, но все Персонажи Жители ждали Персонажей Гости из города Змеевка.</w:t>
-      </w:r>
-    </w:p>
-    <w:p>
-      <w:pPr>
-        <w:rPr>
-          <w:sz w:val="24"/>
-          <w:szCs w:val="20"/>
-        </w:rPr>
-      </w:pPr>
-      <w:r>
-        <w:rPr>
-          <w:sz w:val="24"/>
-          <w:szCs w:val="20"/>
-        </w:rPr>
-        <w:t>Персонаж с именем Гвоздик, родом из города Змеевка приехал первый.</w:t>
-      </w:r>
-    </w:p>
-    <w:p>
-      <w:pPr>
-        <w:rPr>
-          <w:sz w:val="24"/>
-          <w:szCs w:val="20"/>
-        </w:rPr>
-      </w:pPr>
-      <w:r>
-        <w:rPr>
-          <w:sz w:val="24"/>
-          <w:szCs w:val="20"/>
-        </w:rPr>
-        <w:t xml:space="preserve">Внешний вид персонажа: Объект Рубашка, которая выглядит чистой; Умытый; Причесанный; </w:t>
-      </w:r>
-    </w:p>
-    <w:p>
-      <w:pPr>
-        <w:rPr>
-          <w:sz w:val="24"/>
-          <w:szCs w:val="20"/>
-        </w:rPr>
-      </w:pPr>
-      <w:r>
-        <w:rPr>
-          <w:sz w:val="24"/>
-          <w:szCs w:val="20"/>
-        </w:rPr>
-        <w:t>Персонаж с именем Гвоздик, родом из города Змеевка, пытается 1 раз попасть на Бал, и так как у него есть приглашение, он остается.</w:t>
-      </w:r>
-    </w:p>
-    <w:p>
-      <w:pPr>
-        <w:rPr>
-          <w:sz w:val="24"/>
-          <w:szCs w:val="20"/>
-        </w:rPr>
-      </w:pPr>
-    </w:p>
-    <w:p>
-      <w:pPr>
-        <w:rPr>
-          <w:sz w:val="24"/>
-          <w:szCs w:val="20"/>
-        </w:rPr>
-      </w:pPr>
-      <w:r>
-        <w:rPr>
-          <w:sz w:val="24"/>
-          <w:szCs w:val="20"/>
-        </w:rPr>
-        <w:t>Персонаж с именем Шурупчик, родом из города Змеевка, стал появляться после Персонажей: Гвоздик.</w:t>
-      </w:r>
-    </w:p>
-    <w:p>
-      <w:pPr>
-        <w:rPr>
-          <w:sz w:val="24"/>
-          <w:szCs w:val="20"/>
-        </w:rPr>
-      </w:pPr>
-      <w:r>
-        <w:rPr>
-          <w:sz w:val="24"/>
-          <w:szCs w:val="20"/>
-        </w:rPr>
-        <w:t>Внешний вид персонажа: Ничем не примечательный</w:t>
-      </w:r>
-    </w:p>
-    <w:p>
-      <w:pPr>
-        <w:rPr>
-          <w:sz w:val="24"/>
-          <w:szCs w:val="20"/>
-        </w:rPr>
-      </w:pPr>
-      <w:r>
-        <w:rPr>
-          <w:sz w:val="24"/>
-          <w:szCs w:val="20"/>
-        </w:rPr>
-        <w:t>Персонаж с именем Шурупчик, родом из города Змеевка, пытается 1 раз попасть на Бал, и так как у него есть приглашение, он остается.</w:t>
-      </w:r>
-    </w:p>
-    <w:p>
-      <w:pPr>
-        <w:rPr>
-          <w:sz w:val="24"/>
-          <w:szCs w:val="20"/>
-        </w:rPr>
-      </w:pPr>
-    </w:p>
-    <w:p>
-      <w:pPr>
-        <w:rPr>
-          <w:sz w:val="24"/>
-          <w:szCs w:val="20"/>
-        </w:rPr>
-      </w:pPr>
-      <w:r>
-        <w:rPr>
-          <w:sz w:val="24"/>
-          <w:szCs w:val="20"/>
-        </w:rPr>
-        <w:t>Персонаж с именем Бублик, родом из города Змеевка, стал появляться после Персонажей: Гвоздик.</w:t>
-      </w:r>
-    </w:p>
-    <w:p>
-      <w:pPr>
-        <w:rPr>
-          <w:sz w:val="24"/>
-          <w:szCs w:val="20"/>
-        </w:rPr>
-      </w:pPr>
-      <w:r>
-        <w:rPr>
-          <w:sz w:val="24"/>
-          <w:szCs w:val="20"/>
-        </w:rPr>
-        <w:t>Внешний вид персонажа: Ничем не примечательный</w:t>
-      </w:r>
-    </w:p>
-    <w:p>
-      <w:pPr>
-        <w:rPr>
-          <w:sz w:val="24"/>
-          <w:szCs w:val="20"/>
-        </w:rPr>
-      </w:pPr>
-      <w:r>
-        <w:rPr>
-          <w:sz w:val="24"/>
-          <w:szCs w:val="20"/>
-        </w:rPr>
-        <w:t>Персонаж с именем Бублик, родом из города Змеевка, пытается 1 раз попасть на Бал, и так как у него есть приглашение, он остается.</w:t>
-      </w:r>
-    </w:p>
-    <w:p>
-      <w:pPr>
-        <w:rPr>
-          <w:sz w:val="24"/>
-          <w:szCs w:val="20"/>
-        </w:rPr>
-      </w:pPr>
-    </w:p>
-    <w:p>
-      <w:pPr>
-        <w:rPr>
-          <w:sz w:val="24"/>
-          <w:szCs w:val="20"/>
-        </w:rPr>
-      </w:pPr>
-      <w:r>
-        <w:rPr>
-          <w:sz w:val="24"/>
-          <w:szCs w:val="20"/>
-        </w:rPr>
-        <w:t>Персонаж с именем Остальные жители, родом из города Змеевка, стал появляться после Персонажей: Шурупчик, Бублик.</w:t>
-      </w:r>
-    </w:p>
-    <w:p>
-      <w:pPr>
-        <w:rPr>
-          <w:sz w:val="24"/>
-          <w:szCs w:val="20"/>
-        </w:rPr>
-      </w:pPr>
-      <w:r>
-        <w:rPr>
-          <w:sz w:val="24"/>
-          <w:szCs w:val="20"/>
-        </w:rPr>
-        <w:lastRenderedPageBreak/>
-        <w:t>Персонаж с именем Остальные жители, родом из города Змеевка, пытается 1 раз попасть на Бал, но у него нет приглашения. Что же персонаж предпримет?</w:t>
-      </w:r>
-    </w:p>
-    <w:p>
-      <w:pPr>
-        <w:rPr>
-          <w:sz w:val="24"/>
-          <w:szCs w:val="20"/>
-        </w:rPr>
-      </w:pPr>
-      <w:r>
-        <w:rPr>
-          <w:sz w:val="24"/>
-          <w:szCs w:val="20"/>
-        </w:rPr>
-        <w:t>Персонаж с именем Остальные жители, родом из города Змеевка, благодарит:</w:t>
-      </w:r>
-    </w:p>
-    <w:p>
-      <w:pPr>
-        <w:rPr>
-          <w:sz w:val="24"/>
-          <w:szCs w:val="20"/>
-        </w:rPr>
-      </w:pPr>
-      <w:r>
-        <w:rPr>
-          <w:sz w:val="24"/>
-          <w:szCs w:val="20"/>
-        </w:rPr>
-        <w:t>10 Персонажей Малышка</w:t>
-      </w:r>
-    </w:p>
-    <w:p>
-      <w:pPr>
-        <w:rPr>
-          <w:sz w:val="24"/>
-          <w:szCs w:val="20"/>
-        </w:rPr>
-      </w:pPr>
-      <w:r>
-        <w:rPr>
-          <w:sz w:val="24"/>
-          <w:szCs w:val="20"/>
-        </w:rPr>
-        <w:t>Персонаж с именем Остальные жители, родом из города Змеевка, получает приглашение остаться на Бал!</w:t>
-      </w:r>
-    </w:p>
-    <w:p>
-      <w:pPr>
-        <w:rPr>
-          <w:sz w:val="24"/>
-          <w:szCs w:val="20"/>
-        </w:rPr>
-      </w:pPr>
-      <w:r>
-        <w:rPr>
-          <w:sz w:val="24"/>
-          <w:szCs w:val="20"/>
-        </w:rPr>
-        <w:t>Персонаж с именем Остальные жители, родом из города Змеевка, пытается 2 раз попасть на Бал, однако теперь у него есть приглашение, поэтому он остается!</w:t>
-      </w:r>
-    </w:p>
-    <w:p>
-      <w:pPr>
-        <w:rPr>
-          <w:sz w:val="32"/>
-          <w:szCs w:val="24"/>
-        </w:rPr>
-      </w:pPr>
-      <w:r>
-        <w:rPr>
-          <w:sz w:val="32"/>
-          <w:szCs w:val="24"/>
-        </w:rPr>
         <w:t>Вывод:</w:t>
-      </w:r>
-    </w:p>
-    <w:p>
-      <w:pPr>
-        <w:rPr>
-          <w:sz w:val="28"/>
-        </w:rPr>
-      </w:pPr>
-      <w:r>
-        <w:rPr>
-          <w:sz w:val="28"/>
-        </w:rPr>
-        <w:t xml:space="preserve">Познакомился с принципами объектно-ориентированного программирования </w:t>
-      </w:r>
-      <w:r>
-        <w:rPr>
-          <w:sz w:val="28"/>
-          <w:lang w:val="en-US"/>
-        </w:rPr>
-        <w:t>SOLID</w:t>
-      </w:r>
-      <w:r>
-        <w:rPr>
-          <w:sz w:val="28"/>
-        </w:rPr>
-        <w:t xml:space="preserve">, </w:t>
-      </w:r>
-      <w:r>
-        <w:rPr>
-          <w:sz w:val="28"/>
-        </w:rPr>
-        <w:t xml:space="preserve">разобрался с абстрактными классами, интерфейсами, перечислениями, изучил класс </w:t>
-      </w:r>
-      <w:r>
-        <w:rPr>
-          <w:sz w:val="28"/>
-          <w:lang w:val="en-US"/>
-        </w:rPr>
-        <w:t>Object</w:t>
-      </w:r>
-      <w:r>
-        <w:rPr>
-          <w:sz w:val="28"/>
-        </w:rPr>
-        <w:t xml:space="preserve"> </w:t>
-      </w:r>
-      <w:r>
-        <w:rPr>
-          <w:sz w:val="28"/>
-        </w:rPr>
-        <w:t>и научился реализовывать его методы по умолчанию.</w:t>
       </w:r>
     </w:p>
     <w:sectPr>
@@ -2317,6 +1711,18 @@
       <w:shd w:val="clear" w:color="auto" w:fill="E1DFDD"/>
     </w:rPr>
   </w:style>
+  <w:style w:type="character" w:styleId="FollowedHyperlink">
+    <w:name w:val="FollowedHyperlink"/>
+    <w:basedOn w:val="DefaultParagraphFont"/>
+    <w:uiPriority w:val="99"/>
+    <w:semiHidden/>
+    <w:unhideWhenUsed/>
+    <w:rsid w:val="0007290F"/>
+    <w:rPr>
+      <w:color w:val="954F72" w:themeColor="followedHyperlink"/>
+      <w:u w:val="single"/>
+    </w:rPr>
+  </w:style>
 </w:styles>
 </file>
 

--- a/lab4/Лабораторная работа №4.docx
+++ b/lab4/Лабораторная работа №4.docx
@@ -404,6 +404,114 @@
     </w:p>
     <w:p>
       <w:pPr>
+        <w:pStyle w:val="NormalWeb"/>
+        <w:shd w:val="clear" w:color="auto" w:fill="FFFFFF"/>
+        <w:spacing w:before="0" w:beforeAutospacing="0" w:after="225" w:afterAutospacing="0" w:line="420" w:lineRule="atLeast"/>
+        <w:jc w:val="both"/>
+        <w:rPr>
+          <w:rFonts w:ascii="Arial" w:hAnsi="Arial" w:cs="Arial"/>
+          <w:i/>
+          <w:iCs/>
+          <w:color w:val="000000"/>
+          <w:sz w:val="22"/>
+          <w:szCs w:val="22"/>
+        </w:rPr>
+      </w:pPr>
+      <w:r>
+        <w:rPr>
+          <w:rFonts w:ascii="Arial" w:hAnsi="Arial" w:cs="Arial"/>
+          <w:i/>
+          <w:iCs/>
+          <w:color w:val="000000"/>
+          <w:sz w:val="22"/>
+          <w:szCs w:val="22"/>
+        </w:rPr>
+        <w:t>На втором этаже беседки, которая была украшена цветами, помещался оркестр из десяти малышек. Каждая малышка играла на арфе. Здесь были совсем маленькие арфы, которые нужно было держать в руках; были арфы побольше, которые держали на коленях; были также большие арфы, которые стояли на полу, а одна арфа была совсем огромная: чтобы играть на ней, нужно было взбираться на лесенку.</w:t>
+      </w:r>
+    </w:p>
+    <w:p>
+      <w:pPr>
+        <w:pStyle w:val="NormalWeb"/>
+        <w:shd w:val="clear" w:color="auto" w:fill="FFFFFF"/>
+        <w:spacing w:before="0" w:beforeAutospacing="0" w:after="225" w:afterAutospacing="0" w:line="420" w:lineRule="atLeast"/>
+        <w:jc w:val="both"/>
+        <w:rPr>
+          <w:rFonts w:ascii="Arial" w:hAnsi="Arial" w:cs="Arial"/>
+          <w:i/>
+          <w:iCs/>
+          <w:color w:val="000000"/>
+          <w:sz w:val="22"/>
+          <w:szCs w:val="22"/>
+        </w:rPr>
+      </w:pPr>
+      <w:r>
+        <w:rPr>
+          <w:rFonts w:ascii="Arial" w:hAnsi="Arial" w:cs="Arial"/>
+          <w:i/>
+          <w:iCs/>
+          <w:color w:val="000000"/>
+          <w:sz w:val="22"/>
+          <w:szCs w:val="22"/>
+        </w:rPr>
+        <w:t>Вечер еще не наступил, но все уже собрались вокруг площадки и ждали гостей из Змеевки. Первым приехал Гвоздик. Он был в чистенькой рубашке, умытый, причесанный. Правда, один вихор на самой макушке торчал у него кверху вроде петушиного гребешка, но все-таки было видно, что Гвоздик основательно поработал над своей прической.</w:t>
+      </w:r>
+    </w:p>
+    <w:p>
+      <w:pPr>
+        <w:pStyle w:val="NormalWeb"/>
+        <w:shd w:val="clear" w:color="auto" w:fill="FFFFFF"/>
+        <w:spacing w:before="0" w:beforeAutospacing="0" w:after="225" w:afterAutospacing="0" w:line="420" w:lineRule="atLeast"/>
+        <w:jc w:val="both"/>
+        <w:rPr>
+          <w:rFonts w:ascii="Arial" w:hAnsi="Arial" w:cs="Arial"/>
+          <w:i/>
+          <w:iCs/>
+          <w:color w:val="000000"/>
+          <w:sz w:val="22"/>
+          <w:szCs w:val="22"/>
+        </w:rPr>
+      </w:pPr>
+      <w:r>
+        <w:rPr>
+          <w:rFonts w:ascii="Arial" w:hAnsi="Arial" w:cs="Arial"/>
+          <w:i/>
+          <w:iCs/>
+          <w:color w:val="000000"/>
+          <w:sz w:val="22"/>
+          <w:szCs w:val="22"/>
+        </w:rPr>
+        <w:t>Вслед за Гвоздиком приехали Шурупчик и Бублик, а за ними стали появляться и другие жители Змеевки. Хотя их никто и не приглашал, но каждый из них говорил, что он приехал поблагодарить малышек за фрукты, и тут же получал приглашение остаться на бал.</w:t>
+      </w:r>
+    </w:p>
+    <w:p>
+      <w:pPr>
+        <w:pStyle w:val="NormalWeb"/>
+        <w:shd w:val="clear" w:color="auto" w:fill="FFFFFF"/>
+        <w:spacing w:before="0" w:beforeAutospacing="0" w:after="225" w:afterAutospacing="0" w:line="420" w:lineRule="atLeast"/>
+        <w:jc w:val="both"/>
+        <w:rPr>
+          <w:rFonts w:ascii="Arial" w:hAnsi="Arial" w:cs="Arial"/>
+          <w:i/>
+          <w:iCs/>
+          <w:color w:val="000000"/>
+          <w:sz w:val="22"/>
+          <w:szCs w:val="22"/>
+        </w:rPr>
+      </w:pPr>
+      <w:r>
+        <w:rPr>
+          <w:rFonts w:ascii="Arial" w:hAnsi="Arial" w:cs="Arial"/>
+          <w:i/>
+          <w:iCs/>
+          <w:color w:val="000000"/>
+          <w:sz w:val="22"/>
+          <w:szCs w:val="22"/>
+        </w:rPr>
+        <w:t>А Незнайка на самом деле просидел в одуванчиках до начала бала. По правде сказать, он не столько сидел, сколько лежал, то есть, попросту говоря, спал, но, как только увидел, что малыши начинают собираться, он вылез и направился прямо к площадке.</w:t>
+      </w:r>
+    </w:p>
+    <w:p>
+      <w:pPr>
         <w:rPr>
           <w:sz w:val="32"/>
           <w:szCs w:val="24"/>
@@ -426,10 +534,58 @@
       </w:pPr>
       <w:r>
         <w:rPr>
+          <w:noProof/>
           <w:sz w:val="32"/>
           <w:szCs w:val="24"/>
         </w:rPr>
-        <w:t xml:space="preserve">Исходный код: </w:t>
+        <w:drawing>
+          <wp:inline distT="0" distB="0" distL="0" distR="0" wp14:anchorId="47861F51" wp14:editId="595C718B">
+            <wp:extent cx="5935980" cy="3429000"/>
+            <wp:effectExtent l="0" t="0" r="7620" b="0"/>
+            <wp:docPr id="2" name="Picture 2"/>
+            <wp:cNvGraphicFramePr>
+              <a:graphicFrameLocks xmlns:a="http://schemas.openxmlformats.org/drawingml/2006/main" noChangeAspect="1"/>
+            </wp:cNvGraphicFramePr>
+            <a:graphic xmlns:a="http://schemas.openxmlformats.org/drawingml/2006/main">
+              <a:graphicData uri="http://schemas.openxmlformats.org/drawingml/2006/picture">
+                <pic:pic xmlns:pic="http://schemas.openxmlformats.org/drawingml/2006/picture">
+                  <pic:nvPicPr>
+                    <pic:cNvPr id="0" name="Picture 1"/>
+                    <pic:cNvPicPr>
+                      <a:picLocks noChangeAspect="1" noChangeArrowheads="1"/>
+                    </pic:cNvPicPr>
+                  </pic:nvPicPr>
+                  <pic:blipFill>
+                    <a:blip r:embed="rId6" cstate="print">
+                      <a:extLst>
+                        <a:ext uri="{28A0092B-C50C-407E-A947-70E740481C1C}">
+                          <a14:useLocalDpi xmlns:a14="http://schemas.microsoft.com/office/drawing/2010/main" val="0"/>
+                        </a:ext>
+                      </a:extLst>
+                    </a:blip>
+                    <a:srcRect/>
+                    <a:stretch>
+                      <a:fillRect/>
+                    </a:stretch>
+                  </pic:blipFill>
+                  <pic:spPr bwMode="auto">
+                    <a:xfrm>
+                      <a:off x="0" y="0"/>
+                      <a:ext cx="5935980" cy="3429000"/>
+                    </a:xfrm>
+                    <a:prstGeom prst="rect">
+                      <a:avLst/>
+                    </a:prstGeom>
+                    <a:noFill/>
+                    <a:ln>
+                      <a:noFill/>
+                    </a:ln>
+                  </pic:spPr>
+                </pic:pic>
+              </a:graphicData>
+            </a:graphic>
+          </wp:inline>
+        </w:drawing>
       </w:r>
     </w:p>
     <w:p>
@@ -439,30 +595,30 @@
           <w:szCs w:val="24"/>
         </w:rPr>
       </w:pPr>
-      <w:hyperlink r:id="rId6" w:history="1">
+      <w:r>
+        <w:rPr>
+          <w:sz w:val="32"/>
+          <w:szCs w:val="24"/>
+        </w:rPr>
+        <w:lastRenderedPageBreak/>
+        <w:t xml:space="preserve">Исходный код: </w:t>
+      </w:r>
+    </w:p>
+    <w:p>
+      <w:pPr>
+        <w:rPr>
+          <w:sz w:val="32"/>
+          <w:szCs w:val="24"/>
+        </w:rPr>
+      </w:pPr>
+      <w:hyperlink r:id="rId7" w:history="1">
         <w:r>
           <w:rPr>
             <w:rStyle w:val="Hyperlink"/>
             <w:sz w:val="32"/>
             <w:szCs w:val="24"/>
           </w:rPr>
-          <w:t>https://github.co</w:t>
-        </w:r>
-        <w:r>
-          <w:rPr>
-            <w:rStyle w:val="Hyperlink"/>
-            <w:sz w:val="32"/>
-            <w:szCs w:val="24"/>
-          </w:rPr>
-          <w:t>m</w:t>
-        </w:r>
-        <w:r>
-          <w:rPr>
-            <w:rStyle w:val="Hyperlink"/>
-            <w:sz w:val="32"/>
-            <w:szCs w:val="24"/>
-          </w:rPr>
-          <w:t>/cat-boop/itmo_programming_labs/tree/main/lab4</w:t>
+          <w:t>https://github.com/cat-boop/itmo_programming_labs/tree/main/lab4</w:t>
         </w:r>
       </w:hyperlink>
     </w:p>
@@ -484,6 +640,896 @@
     <w:p>
       <w:pPr>
         <w:rPr>
+          <w:rFonts w:ascii="Arial" w:hAnsi="Arial" w:cs="Arial"/>
+          <w:i/>
+          <w:iCs/>
+        </w:rPr>
+      </w:pPr>
+      <w:r>
+        <w:rPr>
+          <w:rFonts w:ascii="Arial" w:hAnsi="Arial" w:cs="Arial"/>
+          <w:i/>
+          <w:iCs/>
+        </w:rPr>
+        <w:t>Объект Беседка, которая украшена Объектом Цветок, имеет 2 этажа.</w:t>
+      </w:r>
+    </w:p>
+    <w:p>
+      <w:pPr>
+        <w:rPr>
+          <w:rFonts w:ascii="Arial" w:hAnsi="Arial" w:cs="Arial"/>
+          <w:i/>
+          <w:iCs/>
+        </w:rPr>
+      </w:pPr>
+      <w:r>
+        <w:rPr>
+          <w:rFonts w:ascii="Arial" w:hAnsi="Arial" w:cs="Arial"/>
+          <w:i/>
+          <w:iCs/>
+        </w:rPr>
+        <w:t>При этом:</w:t>
+      </w:r>
+    </w:p>
+    <w:p>
+      <w:pPr>
+        <w:rPr>
+          <w:rFonts w:ascii="Arial" w:hAnsi="Arial" w:cs="Arial"/>
+          <w:i/>
+          <w:iCs/>
+        </w:rPr>
+      </w:pPr>
+      <w:r>
+        <w:rPr>
+          <w:rFonts w:ascii="Arial" w:hAnsi="Arial" w:cs="Arial"/>
+          <w:i/>
+          <w:iCs/>
+        </w:rPr>
+        <w:t>На 2 этаже находится Объект Оркестр c 10 Персонажами: Малышка 1, Малышка 2, Малышка 3, Малышка 4, Малышка 5, Малышка 6, Малышка 7, Малышка 8, Малышка 9, Малышка 10.</w:t>
+      </w:r>
+    </w:p>
+    <w:p>
+      <w:pPr>
+        <w:rPr>
+          <w:rFonts w:ascii="Arial" w:hAnsi="Arial" w:cs="Arial"/>
+          <w:i/>
+          <w:iCs/>
+        </w:rPr>
+      </w:pPr>
+    </w:p>
+    <w:p>
+      <w:pPr>
+        <w:rPr>
+          <w:rFonts w:ascii="Arial" w:hAnsi="Arial" w:cs="Arial"/>
+          <w:i/>
+          <w:iCs/>
+        </w:rPr>
+      </w:pPr>
+      <w:r>
+        <w:rPr>
+          <w:rFonts w:ascii="Arial" w:hAnsi="Arial" w:cs="Arial"/>
+          <w:i/>
+          <w:iCs/>
+        </w:rPr>
+        <w:t xml:space="preserve">Здесь были: </w:t>
+      </w:r>
+    </w:p>
+    <w:p>
+      <w:pPr>
+        <w:rPr>
+          <w:rFonts w:ascii="Arial" w:hAnsi="Arial" w:cs="Arial"/>
+          <w:i/>
+          <w:iCs/>
+        </w:rPr>
+      </w:pPr>
+      <w:r>
+        <w:rPr>
+          <w:rFonts w:ascii="Arial" w:hAnsi="Arial" w:cs="Arial"/>
+          <w:i/>
+          <w:iCs/>
+        </w:rPr>
+        <w:t>Инструмент Маленькая арфа, который имел характеристику: Совсем маленький инструмент, который надо держать на руках</w:t>
+      </w:r>
+    </w:p>
+    <w:p>
+      <w:pPr>
+        <w:rPr>
+          <w:rFonts w:ascii="Arial" w:hAnsi="Arial" w:cs="Arial"/>
+          <w:i/>
+          <w:iCs/>
+        </w:rPr>
+      </w:pPr>
+      <w:r>
+        <w:rPr>
+          <w:rFonts w:ascii="Arial" w:hAnsi="Arial" w:cs="Arial"/>
+          <w:i/>
+          <w:iCs/>
+        </w:rPr>
+        <w:t>Инструмент Средняя арфа, который имел характеристику: Инструмент побольше, который держат на коленях</w:t>
+      </w:r>
+    </w:p>
+    <w:p>
+      <w:pPr>
+        <w:rPr>
+          <w:rFonts w:ascii="Arial" w:hAnsi="Arial" w:cs="Arial"/>
+          <w:i/>
+          <w:iCs/>
+        </w:rPr>
+      </w:pPr>
+      <w:r>
+        <w:rPr>
+          <w:rFonts w:ascii="Arial" w:hAnsi="Arial" w:cs="Arial"/>
+          <w:i/>
+          <w:iCs/>
+        </w:rPr>
+        <w:t>Инструмент Большая арфа, который имел характеристику: Большой инструмент, который стоит на полу</w:t>
+      </w:r>
+    </w:p>
+    <w:p>
+      <w:pPr>
+        <w:rPr>
+          <w:rFonts w:ascii="Arial" w:hAnsi="Arial" w:cs="Arial"/>
+          <w:i/>
+          <w:iCs/>
+        </w:rPr>
+      </w:pPr>
+      <w:r>
+        <w:rPr>
+          <w:rFonts w:ascii="Arial" w:hAnsi="Arial" w:cs="Arial"/>
+          <w:i/>
+          <w:iCs/>
+        </w:rPr>
+        <w:t>Инструмент Огромная арфа, который имел характеристику: Совсем огромный инструмент: чтобы играть на нём, нужно взбираться на лесенку</w:t>
+      </w:r>
+    </w:p>
+    <w:p>
+      <w:pPr>
+        <w:rPr>
+          <w:rFonts w:ascii="Arial" w:hAnsi="Arial" w:cs="Arial"/>
+          <w:i/>
+          <w:iCs/>
+        </w:rPr>
+      </w:pPr>
+    </w:p>
+    <w:p>
+      <w:pPr>
+        <w:rPr>
+          <w:rFonts w:ascii="Arial" w:hAnsi="Arial" w:cs="Arial"/>
+          <w:i/>
+          <w:iCs/>
+        </w:rPr>
+      </w:pPr>
+      <w:r>
+        <w:rPr>
+          <w:rFonts w:ascii="Arial" w:hAnsi="Arial" w:cs="Arial"/>
+          <w:i/>
+          <w:iCs/>
+        </w:rPr>
+        <w:t>Персонажи оркестра это:</w:t>
+      </w:r>
+    </w:p>
+    <w:p>
+      <w:pPr>
+        <w:rPr>
+          <w:rFonts w:ascii="Arial" w:hAnsi="Arial" w:cs="Arial"/>
+          <w:i/>
+          <w:iCs/>
+        </w:rPr>
+      </w:pPr>
+      <w:r>
+        <w:rPr>
+          <w:rFonts w:ascii="Arial" w:hAnsi="Arial" w:cs="Arial"/>
+          <w:i/>
+          <w:iCs/>
+        </w:rPr>
+        <w:t>Персонаж Малышка 1 с ростом 168, который играет на Инструмент Большая арфа с характеристикой: Большой инструмент, который стоит на полу</w:t>
+      </w:r>
+    </w:p>
+    <w:p>
+      <w:pPr>
+        <w:rPr>
+          <w:rFonts w:ascii="Arial" w:hAnsi="Arial" w:cs="Arial"/>
+          <w:i/>
+          <w:iCs/>
+        </w:rPr>
+      </w:pPr>
+      <w:r>
+        <w:rPr>
+          <w:rFonts w:ascii="Arial" w:hAnsi="Arial" w:cs="Arial"/>
+          <w:i/>
+          <w:iCs/>
+        </w:rPr>
+        <w:t>Персонаж Малышка 2 с ростом 161, который играет на Инструмент Большая арфа с характеристикой: Большой инструмент, который стоит на полу</w:t>
+      </w:r>
+    </w:p>
+    <w:p>
+      <w:pPr>
+        <w:rPr>
+          <w:rFonts w:ascii="Arial" w:hAnsi="Arial" w:cs="Arial"/>
+          <w:i/>
+          <w:iCs/>
+        </w:rPr>
+      </w:pPr>
+      <w:r>
+        <w:rPr>
+          <w:rFonts w:ascii="Arial" w:hAnsi="Arial" w:cs="Arial"/>
+          <w:i/>
+          <w:iCs/>
+        </w:rPr>
+        <w:t>Персонаж Малышка 3 с ростом 163, который играет на Инструмент Средняя арфа с характеристикой: Инструмент побольше, который держат на коленях</w:t>
+      </w:r>
+    </w:p>
+    <w:p>
+      <w:pPr>
+        <w:rPr>
+          <w:rFonts w:ascii="Arial" w:hAnsi="Arial" w:cs="Arial"/>
+          <w:i/>
+          <w:iCs/>
+        </w:rPr>
+      </w:pPr>
+      <w:r>
+        <w:rPr>
+          <w:rFonts w:ascii="Arial" w:hAnsi="Arial" w:cs="Arial"/>
+          <w:i/>
+          <w:iCs/>
+        </w:rPr>
+        <w:t>Персонаж Малышка 4 с ростом 160, который играет на Инструмент Маленькая арфа с характеристикой: Совсем маленький инструмент, который надо держать на руках</w:t>
+      </w:r>
+    </w:p>
+    <w:p>
+      <w:pPr>
+        <w:rPr>
+          <w:rFonts w:ascii="Arial" w:hAnsi="Arial" w:cs="Arial"/>
+          <w:i/>
+          <w:iCs/>
+        </w:rPr>
+      </w:pPr>
+      <w:r>
+        <w:rPr>
+          <w:rFonts w:ascii="Arial" w:hAnsi="Arial" w:cs="Arial"/>
+          <w:i/>
+          <w:iCs/>
+        </w:rPr>
+        <w:t>Персонаж Малышка 5 с ростом 164, который играет на Инструмент Средняя арфа с характеристикой: Инструмент побольше, который держат на коленях</w:t>
+      </w:r>
+    </w:p>
+    <w:p>
+      <w:pPr>
+        <w:rPr>
+          <w:rFonts w:ascii="Arial" w:hAnsi="Arial" w:cs="Arial"/>
+          <w:i/>
+          <w:iCs/>
+        </w:rPr>
+      </w:pPr>
+      <w:r>
+        <w:rPr>
+          <w:rFonts w:ascii="Arial" w:hAnsi="Arial" w:cs="Arial"/>
+          <w:i/>
+          <w:iCs/>
+        </w:rPr>
+        <w:t>Персонаж Малышка 6 с ростом 165, который играет на Инструмент Средняя арфа с характеристикой: Инструмент побольше, который держат на коленях</w:t>
+      </w:r>
+    </w:p>
+    <w:p>
+      <w:pPr>
+        <w:rPr>
+          <w:rFonts w:ascii="Arial" w:hAnsi="Arial" w:cs="Arial"/>
+          <w:i/>
+          <w:iCs/>
+        </w:rPr>
+      </w:pPr>
+      <w:r>
+        <w:rPr>
+          <w:rFonts w:ascii="Arial" w:hAnsi="Arial" w:cs="Arial"/>
+          <w:i/>
+          <w:iCs/>
+        </w:rPr>
+        <w:t>Персонаж Малышка 7 с ростом 164, который играет на Инструмент Маленькая арфа с характеристикой: Совсем маленький инструмент, который надо держать на руках</w:t>
+      </w:r>
+    </w:p>
+    <w:p>
+      <w:pPr>
+        <w:rPr>
+          <w:rFonts w:ascii="Arial" w:hAnsi="Arial" w:cs="Arial"/>
+          <w:i/>
+          <w:iCs/>
+        </w:rPr>
+      </w:pPr>
+      <w:r>
+        <w:rPr>
+          <w:rFonts w:ascii="Arial" w:hAnsi="Arial" w:cs="Arial"/>
+          <w:i/>
+          <w:iCs/>
+        </w:rPr>
+        <w:t>Персонаж Малышка 8 с ростом 160, который играет на Инструмент Маленькая арфа с характеристикой: Совсем маленький инструмент, который надо держать на руках</w:t>
+      </w:r>
+    </w:p>
+    <w:p>
+      <w:pPr>
+        <w:rPr>
+          <w:rFonts w:ascii="Arial" w:hAnsi="Arial" w:cs="Arial"/>
+          <w:i/>
+          <w:iCs/>
+        </w:rPr>
+      </w:pPr>
+      <w:r>
+        <w:rPr>
+          <w:rFonts w:ascii="Arial" w:hAnsi="Arial" w:cs="Arial"/>
+          <w:i/>
+          <w:iCs/>
+        </w:rPr>
+        <w:lastRenderedPageBreak/>
+        <w:t>Персонаж Малышка 9 с ростом 165, который играет на Инструмент Огромная арфа с характеристикой: Совсем огромный инструмент: чтобы играть на нём, нужно взбираться на лесенку</w:t>
+      </w:r>
+    </w:p>
+    <w:p>
+      <w:pPr>
+        <w:rPr>
+          <w:rFonts w:ascii="Arial" w:hAnsi="Arial" w:cs="Arial"/>
+          <w:i/>
+          <w:iCs/>
+        </w:rPr>
+      </w:pPr>
+      <w:r>
+        <w:rPr>
+          <w:rFonts w:ascii="Arial" w:hAnsi="Arial" w:cs="Arial"/>
+          <w:i/>
+          <w:iCs/>
+        </w:rPr>
+        <w:t>Персонаж Малышка 10 с ростом 160, который играет на Инструмент Средняя арфа с характеристикой: Инструмент побольше, который держат на коленях</w:t>
+      </w:r>
+    </w:p>
+    <w:p>
+      <w:pPr>
+        <w:rPr>
+          <w:rFonts w:ascii="Arial" w:hAnsi="Arial" w:cs="Arial"/>
+          <w:i/>
+          <w:iCs/>
+        </w:rPr>
+      </w:pPr>
+    </w:p>
+    <w:p>
+      <w:pPr>
+        <w:rPr>
+          <w:rFonts w:ascii="Arial" w:hAnsi="Arial" w:cs="Arial"/>
+          <w:i/>
+          <w:iCs/>
+        </w:rPr>
+      </w:pPr>
+      <w:r>
+        <w:rPr>
+          <w:rFonts w:ascii="Arial" w:hAnsi="Arial" w:cs="Arial"/>
+          <w:i/>
+          <w:iCs/>
+        </w:rPr>
+        <w:t>Вечер ещё не наступил, но все Персонажи Жители находились по местоположению Площадка и ждали Персонажей Гости из города Змеевка.</w:t>
+      </w:r>
+    </w:p>
+    <w:p>
+      <w:pPr>
+        <w:rPr>
+          <w:rFonts w:ascii="Arial" w:hAnsi="Arial" w:cs="Arial"/>
+          <w:i/>
+          <w:iCs/>
+        </w:rPr>
+      </w:pPr>
+      <w:r>
+        <w:rPr>
+          <w:rFonts w:ascii="Arial" w:hAnsi="Arial" w:cs="Arial"/>
+          <w:i/>
+          <w:iCs/>
+        </w:rPr>
+        <w:t>Персонаж с именем Гвоздик, родом из города Змеевка приехал первый.</w:t>
+      </w:r>
+    </w:p>
+    <w:p>
+      <w:pPr>
+        <w:rPr>
+          <w:rFonts w:ascii="Arial" w:hAnsi="Arial" w:cs="Arial"/>
+          <w:i/>
+          <w:iCs/>
+        </w:rPr>
+      </w:pPr>
+      <w:r>
+        <w:rPr>
+          <w:rFonts w:ascii="Arial" w:hAnsi="Arial" w:cs="Arial"/>
+          <w:i/>
+          <w:iCs/>
+        </w:rPr>
+        <w:t xml:space="preserve">Внешний вид персонажа: Объект Рубашка, которая выглядит чистой; Умытый; Причесанный; </w:t>
+      </w:r>
+    </w:p>
+    <w:p>
+      <w:pPr>
+        <w:rPr>
+          <w:rFonts w:ascii="Arial" w:hAnsi="Arial" w:cs="Arial"/>
+          <w:i/>
+          <w:iCs/>
+        </w:rPr>
+      </w:pPr>
+      <w:r>
+        <w:rPr>
+          <w:rFonts w:ascii="Arial" w:hAnsi="Arial" w:cs="Arial"/>
+          <w:i/>
+          <w:iCs/>
+        </w:rPr>
+        <w:t>Персонаж с именем Гвоздик, родом из города Змеевка, пытается 1 раз попасть на Бал, и так как у него есть приглашение, он остается.</w:t>
+      </w:r>
+    </w:p>
+    <w:p>
+      <w:pPr>
+        <w:rPr>
+          <w:rFonts w:ascii="Arial" w:hAnsi="Arial" w:cs="Arial"/>
+          <w:i/>
+          <w:iCs/>
+        </w:rPr>
+      </w:pPr>
+    </w:p>
+    <w:p>
+      <w:pPr>
+        <w:rPr>
+          <w:rFonts w:ascii="Arial" w:hAnsi="Arial" w:cs="Arial"/>
+          <w:i/>
+          <w:iCs/>
+        </w:rPr>
+      </w:pPr>
+      <w:r>
+        <w:rPr>
+          <w:rFonts w:ascii="Arial" w:hAnsi="Arial" w:cs="Arial"/>
+          <w:i/>
+          <w:iCs/>
+        </w:rPr>
+        <w:t>Персонаж с именем Шурупчик, родом из города Змеевка, стал появляться после Персонажей: Гвоздик.</w:t>
+      </w:r>
+    </w:p>
+    <w:p>
+      <w:pPr>
+        <w:rPr>
+          <w:rFonts w:ascii="Arial" w:hAnsi="Arial" w:cs="Arial"/>
+          <w:i/>
+          <w:iCs/>
+        </w:rPr>
+      </w:pPr>
+      <w:r>
+        <w:rPr>
+          <w:rFonts w:ascii="Arial" w:hAnsi="Arial" w:cs="Arial"/>
+          <w:i/>
+          <w:iCs/>
+        </w:rPr>
+        <w:t>Внешний вид персонажа: Ничем не примечательный</w:t>
+      </w:r>
+    </w:p>
+    <w:p>
+      <w:pPr>
+        <w:rPr>
+          <w:rFonts w:ascii="Arial" w:hAnsi="Arial" w:cs="Arial"/>
+          <w:i/>
+          <w:iCs/>
+        </w:rPr>
+      </w:pPr>
+      <w:r>
+        <w:rPr>
+          <w:rFonts w:ascii="Arial" w:hAnsi="Arial" w:cs="Arial"/>
+          <w:i/>
+          <w:iCs/>
+        </w:rPr>
+        <w:t>Персонаж с именем Шурупчик, родом из города Змеевка, пытается 1 раз попасть на Бал, и так как у него есть приглашение, он остается.</w:t>
+      </w:r>
+    </w:p>
+    <w:p>
+      <w:pPr>
+        <w:rPr>
+          <w:rFonts w:ascii="Arial" w:hAnsi="Arial" w:cs="Arial"/>
+          <w:i/>
+          <w:iCs/>
+        </w:rPr>
+      </w:pPr>
+    </w:p>
+    <w:p>
+      <w:pPr>
+        <w:rPr>
+          <w:rFonts w:ascii="Arial" w:hAnsi="Arial" w:cs="Arial"/>
+          <w:i/>
+          <w:iCs/>
+        </w:rPr>
+      </w:pPr>
+      <w:r>
+        <w:rPr>
+          <w:rFonts w:ascii="Arial" w:hAnsi="Arial" w:cs="Arial"/>
+          <w:i/>
+          <w:iCs/>
+        </w:rPr>
+        <w:t>Персонаж с именем Бублик, родом из города Змеевка, стал появляться после Персонажей: Гвоздик.</w:t>
+      </w:r>
+    </w:p>
+    <w:p>
+      <w:pPr>
+        <w:rPr>
+          <w:rFonts w:ascii="Arial" w:hAnsi="Arial" w:cs="Arial"/>
+          <w:i/>
+          <w:iCs/>
+        </w:rPr>
+      </w:pPr>
+      <w:r>
+        <w:rPr>
+          <w:rFonts w:ascii="Arial" w:hAnsi="Arial" w:cs="Arial"/>
+          <w:i/>
+          <w:iCs/>
+        </w:rPr>
+        <w:t>Внешний вид персонажа: Ничем не примечательный</w:t>
+      </w:r>
+    </w:p>
+    <w:p>
+      <w:pPr>
+        <w:rPr>
+          <w:rFonts w:ascii="Arial" w:hAnsi="Arial" w:cs="Arial"/>
+          <w:i/>
+          <w:iCs/>
+        </w:rPr>
+      </w:pPr>
+      <w:r>
+        <w:rPr>
+          <w:rFonts w:ascii="Arial" w:hAnsi="Arial" w:cs="Arial"/>
+          <w:i/>
+          <w:iCs/>
+        </w:rPr>
+        <w:t>Персонаж с именем Бублик, родом из города Змеевка, пытается 1 раз попасть на Бал, и так как у него есть приглашение, он остается.</w:t>
+      </w:r>
+    </w:p>
+    <w:p>
+      <w:pPr>
+        <w:rPr>
+          <w:rFonts w:ascii="Arial" w:hAnsi="Arial" w:cs="Arial"/>
+          <w:i/>
+          <w:iCs/>
+        </w:rPr>
+      </w:pPr>
+    </w:p>
+    <w:p>
+      <w:pPr>
+        <w:rPr>
+          <w:rFonts w:ascii="Arial" w:hAnsi="Arial" w:cs="Arial"/>
+          <w:i/>
+          <w:iCs/>
+        </w:rPr>
+      </w:pPr>
+      <w:r>
+        <w:rPr>
+          <w:rFonts w:ascii="Arial" w:hAnsi="Arial" w:cs="Arial"/>
+          <w:i/>
+          <w:iCs/>
+        </w:rPr>
+        <w:t>Персонаж с именем Остальные жители, родом из города Змеевка, стал появляться после Персонажей: Шурупчик, Бублик.</w:t>
+      </w:r>
+    </w:p>
+    <w:p>
+      <w:pPr>
+        <w:rPr>
+          <w:rFonts w:ascii="Arial" w:hAnsi="Arial" w:cs="Arial"/>
+          <w:i/>
+          <w:iCs/>
+        </w:rPr>
+      </w:pPr>
+      <w:r>
+        <w:rPr>
+          <w:rFonts w:ascii="Arial" w:hAnsi="Arial" w:cs="Arial"/>
+          <w:i/>
+          <w:iCs/>
+        </w:rPr>
+        <w:t>Персонаж с именем Остальные жители, родом из города Змеевка, пытается 1 раз попасть на Бал, но у него нет приглашения. Что же персонаж предпримет?</w:t>
+      </w:r>
+    </w:p>
+    <w:p>
+      <w:pPr>
+        <w:rPr>
+          <w:rFonts w:ascii="Arial" w:hAnsi="Arial" w:cs="Arial"/>
+          <w:i/>
+          <w:iCs/>
+        </w:rPr>
+      </w:pPr>
+      <w:r>
+        <w:rPr>
+          <w:rFonts w:ascii="Arial" w:hAnsi="Arial" w:cs="Arial"/>
+          <w:i/>
+          <w:iCs/>
+        </w:rPr>
+        <w:t>Персонаж с именем Остальные жители, родом из города Змеевка, благодарит:</w:t>
+      </w:r>
+    </w:p>
+    <w:p>
+      <w:pPr>
+        <w:rPr>
+          <w:rFonts w:ascii="Arial" w:hAnsi="Arial" w:cs="Arial"/>
+          <w:i/>
+          <w:iCs/>
+        </w:rPr>
+      </w:pPr>
+      <w:r>
+        <w:rPr>
+          <w:rFonts w:ascii="Arial" w:hAnsi="Arial" w:cs="Arial"/>
+          <w:i/>
+          <w:iCs/>
+        </w:rPr>
+        <w:t>Персонажа Малышка 1</w:t>
+      </w:r>
+    </w:p>
+    <w:p>
+      <w:pPr>
+        <w:rPr>
+          <w:rFonts w:ascii="Arial" w:hAnsi="Arial" w:cs="Arial"/>
+          <w:i/>
+          <w:iCs/>
+        </w:rPr>
+      </w:pPr>
+      <w:r>
+        <w:rPr>
+          <w:rFonts w:ascii="Arial" w:hAnsi="Arial" w:cs="Arial"/>
+          <w:i/>
+          <w:iCs/>
+        </w:rPr>
+        <w:t>Персонажа Малышка 2</w:t>
+      </w:r>
+    </w:p>
+    <w:p>
+      <w:pPr>
+        <w:rPr>
+          <w:rFonts w:ascii="Arial" w:hAnsi="Arial" w:cs="Arial"/>
+          <w:i/>
+          <w:iCs/>
+        </w:rPr>
+      </w:pPr>
+      <w:r>
+        <w:rPr>
+          <w:rFonts w:ascii="Arial" w:hAnsi="Arial" w:cs="Arial"/>
+          <w:i/>
+          <w:iCs/>
+        </w:rPr>
+        <w:t>Персонажа Малышка 3</w:t>
+      </w:r>
+    </w:p>
+    <w:p>
+      <w:pPr>
+        <w:rPr>
+          <w:rFonts w:ascii="Arial" w:hAnsi="Arial" w:cs="Arial"/>
+          <w:i/>
+          <w:iCs/>
+        </w:rPr>
+      </w:pPr>
+      <w:r>
+        <w:rPr>
+          <w:rFonts w:ascii="Arial" w:hAnsi="Arial" w:cs="Arial"/>
+          <w:i/>
+          <w:iCs/>
+        </w:rPr>
+        <w:t>Персонажа Малышка 4</w:t>
+      </w:r>
+    </w:p>
+    <w:p>
+      <w:pPr>
+        <w:rPr>
+          <w:rFonts w:ascii="Arial" w:hAnsi="Arial" w:cs="Arial"/>
+          <w:i/>
+          <w:iCs/>
+        </w:rPr>
+      </w:pPr>
+      <w:r>
+        <w:rPr>
+          <w:rFonts w:ascii="Arial" w:hAnsi="Arial" w:cs="Arial"/>
+          <w:i/>
+          <w:iCs/>
+        </w:rPr>
+        <w:t>Персонажа Малышка 5</w:t>
+      </w:r>
+    </w:p>
+    <w:p>
+      <w:pPr>
+        <w:rPr>
+          <w:rFonts w:ascii="Arial" w:hAnsi="Arial" w:cs="Arial"/>
+          <w:i/>
+          <w:iCs/>
+        </w:rPr>
+      </w:pPr>
+      <w:r>
+        <w:rPr>
+          <w:rFonts w:ascii="Arial" w:hAnsi="Arial" w:cs="Arial"/>
+          <w:i/>
+          <w:iCs/>
+        </w:rPr>
+        <w:t>Персонажа Малышка 6</w:t>
+      </w:r>
+    </w:p>
+    <w:p>
+      <w:pPr>
+        <w:rPr>
+          <w:rFonts w:ascii="Arial" w:hAnsi="Arial" w:cs="Arial"/>
+          <w:i/>
+          <w:iCs/>
+        </w:rPr>
+      </w:pPr>
+      <w:r>
+        <w:rPr>
+          <w:rFonts w:ascii="Arial" w:hAnsi="Arial" w:cs="Arial"/>
+          <w:i/>
+          <w:iCs/>
+        </w:rPr>
+        <w:t>Персонажа Малышка 7</w:t>
+      </w:r>
+    </w:p>
+    <w:p>
+      <w:pPr>
+        <w:rPr>
+          <w:rFonts w:ascii="Arial" w:hAnsi="Arial" w:cs="Arial"/>
+          <w:i/>
+          <w:iCs/>
+        </w:rPr>
+      </w:pPr>
+      <w:r>
+        <w:rPr>
+          <w:rFonts w:ascii="Arial" w:hAnsi="Arial" w:cs="Arial"/>
+          <w:i/>
+          <w:iCs/>
+        </w:rPr>
+        <w:lastRenderedPageBreak/>
+        <w:t>Персонажа Малышка 8</w:t>
+      </w:r>
+    </w:p>
+    <w:p>
+      <w:pPr>
+        <w:rPr>
+          <w:rFonts w:ascii="Arial" w:hAnsi="Arial" w:cs="Arial"/>
+          <w:i/>
+          <w:iCs/>
+        </w:rPr>
+      </w:pPr>
+      <w:r>
+        <w:rPr>
+          <w:rFonts w:ascii="Arial" w:hAnsi="Arial" w:cs="Arial"/>
+          <w:i/>
+          <w:iCs/>
+        </w:rPr>
+        <w:t>Персонажа Малышка 9</w:t>
+      </w:r>
+    </w:p>
+    <w:p>
+      <w:pPr>
+        <w:rPr>
+          <w:rFonts w:ascii="Arial" w:hAnsi="Arial" w:cs="Arial"/>
+          <w:i/>
+          <w:iCs/>
+        </w:rPr>
+      </w:pPr>
+      <w:r>
+        <w:rPr>
+          <w:rFonts w:ascii="Arial" w:hAnsi="Arial" w:cs="Arial"/>
+          <w:i/>
+          <w:iCs/>
+        </w:rPr>
+        <w:t>Персонажа Малышка 10</w:t>
+      </w:r>
+    </w:p>
+    <w:p>
+      <w:pPr>
+        <w:rPr>
+          <w:rFonts w:ascii="Arial" w:hAnsi="Arial" w:cs="Arial"/>
+          <w:i/>
+          <w:iCs/>
+        </w:rPr>
+      </w:pPr>
+      <w:r>
+        <w:rPr>
+          <w:rFonts w:ascii="Arial" w:hAnsi="Arial" w:cs="Arial"/>
+          <w:i/>
+          <w:iCs/>
+        </w:rPr>
+        <w:t>Персонаж с именем Остальные жители, родом из города Змеевка, получает приглашение остаться на Бал!</w:t>
+      </w:r>
+    </w:p>
+    <w:p>
+      <w:pPr>
+        <w:rPr>
+          <w:rFonts w:ascii="Arial" w:hAnsi="Arial" w:cs="Arial"/>
+          <w:i/>
+          <w:iCs/>
+        </w:rPr>
+      </w:pPr>
+      <w:r>
+        <w:rPr>
+          <w:rFonts w:ascii="Arial" w:hAnsi="Arial" w:cs="Arial"/>
+          <w:i/>
+          <w:iCs/>
+        </w:rPr>
+        <w:t>Персонаж с именем Остальные жители, родом из города Змеевка, пытается 2 раз попасть на Бал, однако теперь у него есть приглашение, поэтому он остается!</w:t>
+      </w:r>
+    </w:p>
+    <w:p>
+      <w:pPr>
+        <w:rPr>
+          <w:rFonts w:ascii="Arial" w:hAnsi="Arial" w:cs="Arial"/>
+          <w:i/>
+          <w:iCs/>
+        </w:rPr>
+      </w:pPr>
+    </w:p>
+    <w:p>
+      <w:pPr>
+        <w:rPr>
+          <w:rFonts w:ascii="Arial" w:hAnsi="Arial" w:cs="Arial"/>
+          <w:i/>
+          <w:iCs/>
+        </w:rPr>
+      </w:pPr>
+      <w:r>
+        <w:rPr>
+          <w:rFonts w:ascii="Arial" w:hAnsi="Arial" w:cs="Arial"/>
+          <w:i/>
+          <w:iCs/>
+        </w:rPr>
+        <w:t>Персонаж Незнайка находится по местоположению Одуванчики</w:t>
+      </w:r>
+    </w:p>
+    <w:p>
+      <w:pPr>
+        <w:rPr>
+          <w:rFonts w:ascii="Arial" w:hAnsi="Arial" w:cs="Arial"/>
+          <w:i/>
+          <w:iCs/>
+        </w:rPr>
+      </w:pPr>
+      <w:r>
+        <w:rPr>
+          <w:rFonts w:ascii="Arial" w:hAnsi="Arial" w:cs="Arial"/>
+          <w:i/>
+          <w:iCs/>
+        </w:rPr>
+        <w:t>Персонаж Незнайка не то чтобы делал Действие "лежит" и Действие "сидит", сколько делал Действие "спит"</w:t>
+      </w:r>
+    </w:p>
+    <w:p>
+      <w:pPr>
+        <w:rPr>
+          <w:rFonts w:ascii="Arial" w:hAnsi="Arial" w:cs="Arial"/>
+          <w:i/>
+          <w:iCs/>
+        </w:rPr>
+      </w:pPr>
+      <w:r>
+        <w:rPr>
+          <w:rFonts w:ascii="Arial" w:hAnsi="Arial" w:cs="Arial"/>
+          <w:i/>
+          <w:iCs/>
+        </w:rPr>
+        <w:t>Персонаж Незнайка закончил Действие "спит" и пошел к Местопожению "Площадка"</w:t>
+      </w:r>
+    </w:p>
+    <w:p>
+      <w:pPr>
+        <w:rPr>
+          <w:rFonts w:ascii="Arial" w:hAnsi="Arial" w:cs="Arial"/>
+          <w:i/>
+          <w:iCs/>
+        </w:rPr>
+      </w:pPr>
+    </w:p>
+    <w:p>
+      <w:pPr>
+        <w:rPr>
+          <w:rFonts w:ascii="Arial" w:hAnsi="Arial" w:cs="Arial"/>
+          <w:i/>
+          <w:iCs/>
+        </w:rPr>
+      </w:pPr>
+      <w:r>
+        <w:rPr>
+          <w:rFonts w:ascii="Arial" w:hAnsi="Arial" w:cs="Arial"/>
+          <w:i/>
+          <w:iCs/>
+        </w:rPr>
+        <w:t>Process finished with exit code 0</w:t>
+      </w:r>
+    </w:p>
+    <w:p>
+      <w:pPr>
+        <w:rPr>
           <w:sz w:val="32"/>
           <w:szCs w:val="24"/>
         </w:rPr>
@@ -494,6 +1540,21 @@
           <w:szCs w:val="24"/>
         </w:rPr>
         <w:t>Вывод:</w:t>
+      </w:r>
+    </w:p>
+    <w:p>
+      <w:pPr>
+        <w:rPr>
+          <w:sz w:val="32"/>
+          <w:szCs w:val="24"/>
+        </w:rPr>
+      </w:pPr>
+      <w:r>
+        <w:rPr>
+          <w:sz w:val="32"/>
+          <w:szCs w:val="24"/>
+        </w:rPr>
+        <w:t>В процессе написания лабораторной работы познакомился с классами исключений, также изучил вложенные, внутренние, локальные и анонимные классы, использовал их в своём коде.</w:t>
       </w:r>
     </w:p>
     <w:sectPr>
@@ -1664,7 +2725,6 @@
     <w:name w:val="Normal (Web)"/>
     <w:basedOn w:val="Normal"/>
     <w:uiPriority w:val="99"/>
-    <w:semiHidden/>
     <w:unhideWhenUsed/>
     <w:rsid w:val="005C2234"/>
     <w:pPr>
